--- a/Documentation.docx
+++ b/Documentation.docx
@@ -368,6 +368,24 @@
           <w:szCs w:val="28"/>
         </w:rPr>
       </w:pPr>
+    </w:p>
+    <w:p>
+      <w:pPr>
+        <w:rPr>
+          <w:rFonts w:cstheme="minorHAnsi"/>
+          <w:sz w:val="28"/>
+          <w:szCs w:val="28"/>
+        </w:rPr>
+      </w:pPr>
+    </w:p>
+    <w:p>
+      <w:pPr>
+        <w:rPr>
+          <w:rFonts w:cstheme="minorHAnsi"/>
+          <w:sz w:val="28"/>
+          <w:szCs w:val="28"/>
+        </w:rPr>
+      </w:pPr>
       <w:r>
         <w:rPr>
           <w:rFonts w:cstheme="minorHAnsi"/>
@@ -381,17 +399,17 @@
     <w:tbl>
       <w:tblPr>
         <w:tblStyle w:val="TableGrid"/>
-        <w:tblW w:w="0" w:type="auto"/>
+        <w:tblW w:w="9445" w:type="dxa"/>
         <w:tblLook w:val="04A0" w:firstRow="1" w:lastRow="0" w:firstColumn="1" w:lastColumn="0" w:noHBand="0" w:noVBand="1"/>
       </w:tblPr>
       <w:tblGrid>
         <w:gridCol w:w="2515"/>
-        <w:gridCol w:w="6835"/>
+        <w:gridCol w:w="6930"/>
       </w:tblGrid>
       <w:tr>
         <w:tc>
           <w:tcPr>
-            <w:tcW w:w="9350" w:type="dxa"/>
+            <w:tcW w:w="9445" w:type="dxa"/>
             <w:gridSpan w:val="2"/>
             <w:shd w:val="clear" w:color="auto" w:fill="5B9BD5" w:themeFill="accent1"/>
           </w:tcPr>
@@ -522,7 +540,7 @@
         </w:tc>
         <w:tc>
           <w:tcPr>
-            <w:tcW w:w="6835" w:type="dxa"/>
+            <w:tcW w:w="6930" w:type="dxa"/>
             <w:shd w:val="clear" w:color="auto" w:fill="auto"/>
           </w:tcPr>
           <w:p>
@@ -825,7 +843,7 @@
         </w:tc>
         <w:tc>
           <w:tcPr>
-            <w:tcW w:w="6835" w:type="dxa"/>
+            <w:tcW w:w="6930" w:type="dxa"/>
             <w:shd w:val="clear" w:color="auto" w:fill="auto"/>
           </w:tcPr>
           <w:p>
@@ -955,10 +973,20 @@
               <w:t>Age</w:t>
             </w:r>
           </w:p>
+          <w:p>
+            <w:pPr>
+              <w:jc w:val="center"/>
+              <w:rPr>
+                <w:rFonts w:cstheme="minorHAnsi"/>
+                <w:sz w:val="24"/>
+                <w:szCs w:val="24"/>
+              </w:rPr>
+            </w:pPr>
+          </w:p>
         </w:tc>
         <w:tc>
           <w:tcPr>
-            <w:tcW w:w="6835" w:type="dxa"/>
+            <w:tcW w:w="6930" w:type="dxa"/>
           </w:tcPr>
           <w:p>
             <w:pPr>
@@ -975,6 +1003,14 @@
                 <w:szCs w:val="24"/>
               </w:rPr>
               <w:t>Enter age of the patient.</w:t>
+            </w:r>
+            <w:r>
+              <w:rPr>
+                <w:rFonts w:cstheme="minorHAnsi"/>
+                <w:sz w:val="24"/>
+                <w:szCs w:val="24"/>
+              </w:rPr>
+              <w:t xml:space="preserve"> Valid ages are [2-99] </w:t>
             </w:r>
           </w:p>
           <w:p>
@@ -1090,7 +1126,7 @@
         </w:tc>
         <w:tc>
           <w:tcPr>
-            <w:tcW w:w="6835" w:type="dxa"/>
+            <w:tcW w:w="6930" w:type="dxa"/>
           </w:tcPr>
           <w:p>
             <w:pPr>
@@ -1230,7 +1266,7 @@
         </w:tc>
         <w:tc>
           <w:tcPr>
-            <w:tcW w:w="6835" w:type="dxa"/>
+            <w:tcW w:w="6930" w:type="dxa"/>
           </w:tcPr>
           <w:p>
             <w:pPr>
@@ -1346,14 +1382,13 @@
                 <w:sz w:val="24"/>
                 <w:szCs w:val="24"/>
               </w:rPr>
-              <w:lastRenderedPageBreak/>
               <w:t>CT-XRAY</w:t>
             </w:r>
           </w:p>
         </w:tc>
         <w:tc>
           <w:tcPr>
-            <w:tcW w:w="6835" w:type="dxa"/>
+            <w:tcW w:w="6930" w:type="dxa"/>
           </w:tcPr>
           <w:p>
             <w:pPr>
@@ -1453,6 +1488,7 @@
                 <w:szCs w:val="24"/>
                 <w:lang w:eastAsia="en-CA"/>
               </w:rPr>
+              <w:lastRenderedPageBreak/>
               <w:drawing>
                 <wp:inline distT="0" distB="0" distL="0" distR="0" wp14:anchorId="6A981F81" wp14:editId="68FD9345">
                   <wp:extent cx="2429214" cy="352474"/>
@@ -1527,13 +1563,14 @@
                 <w:sz w:val="24"/>
                 <w:szCs w:val="24"/>
               </w:rPr>
+              <w:lastRenderedPageBreak/>
               <w:t>Treatment</w:t>
             </w:r>
           </w:p>
         </w:tc>
         <w:tc>
           <w:tcPr>
-            <w:tcW w:w="6835" w:type="dxa"/>
+            <w:tcW w:w="6930" w:type="dxa"/>
           </w:tcPr>
           <w:p>
             <w:pPr>
@@ -1697,7 +1734,7 @@
         </w:tc>
         <w:tc>
           <w:tcPr>
-            <w:tcW w:w="6835" w:type="dxa"/>
+            <w:tcW w:w="6930" w:type="dxa"/>
           </w:tcPr>
           <w:p>
             <w:pPr>
@@ -1765,9 +1802,25 @@
                 <w:lang w:eastAsia="en-CA"/>
               </w:rPr>
               <w:drawing>
-                <wp:inline distT="0" distB="0" distL="0" distR="0" wp14:anchorId="50DD6EF4" wp14:editId="59F673F6">
+                <wp:anchor distT="0" distB="0" distL="114300" distR="114300" simplePos="0" relativeHeight="251664384" behindDoc="1" locked="0" layoutInCell="1" allowOverlap="1" wp14:anchorId="50DD6EF4" wp14:editId="71873C93">
+                  <wp:simplePos x="0" y="0"/>
+                  <wp:positionH relativeFrom="column">
+                    <wp:posOffset>52380</wp:posOffset>
+                  </wp:positionH>
+                  <wp:positionV relativeFrom="paragraph">
+                    <wp:posOffset>27807</wp:posOffset>
+                  </wp:positionV>
                   <wp:extent cx="3029373" cy="314369"/>
                   <wp:effectExtent l="0" t="0" r="0" b="9525"/>
+                  <wp:wrapTight wrapText="bothSides">
+                    <wp:wrapPolygon edited="0">
+                      <wp:start x="0" y="0"/>
+                      <wp:lineTo x="0" y="20945"/>
+                      <wp:lineTo x="21464" y="20945"/>
+                      <wp:lineTo x="21464" y="0"/>
+                      <wp:lineTo x="0" y="0"/>
+                    </wp:wrapPolygon>
+                  </wp:wrapTight>
                   <wp:docPr id="7" name="Picture 7"/>
                   <wp:cNvGraphicFramePr>
                     <a:graphicFrameLocks xmlns:a="http://schemas.openxmlformats.org/drawingml/2006/main" noChangeAspect="1"/>
@@ -1803,9 +1856,18 @@
                       </pic:pic>
                     </a:graphicData>
                   </a:graphic>
-                </wp:inline>
+                </wp:anchor>
               </w:drawing>
             </w:r>
+          </w:p>
+          <w:p>
+            <w:pPr>
+              <w:rPr>
+                <w:rFonts w:cstheme="minorHAnsi"/>
+                <w:sz w:val="24"/>
+                <w:szCs w:val="24"/>
+              </w:rPr>
+            </w:pPr>
           </w:p>
           <w:p>
             <w:pPr>
@@ -1844,7 +1906,7 @@
         </w:tc>
         <w:tc>
           <w:tcPr>
-            <w:tcW w:w="6835" w:type="dxa"/>
+            <w:tcW w:w="6930" w:type="dxa"/>
           </w:tcPr>
           <w:p>
             <w:pPr>
@@ -1854,15 +1916,6 @@
                 <w:szCs w:val="24"/>
               </w:rPr>
             </w:pPr>
-          </w:p>
-          <w:p>
-            <w:pPr>
-              <w:rPr>
-                <w:rFonts w:cstheme="minorHAnsi"/>
-                <w:sz w:val="24"/>
-                <w:szCs w:val="24"/>
-              </w:rPr>
-            </w:pPr>
             <w:r>
               <w:rPr>
                 <w:rFonts w:cstheme="minorHAnsi"/>
@@ -1872,9 +1925,25 @@
                 <w:lang w:eastAsia="en-CA"/>
               </w:rPr>
               <w:drawing>
-                <wp:inline distT="0" distB="0" distL="0" distR="0" wp14:anchorId="5ECB7EBB" wp14:editId="3FC9A805">
+                <wp:anchor distT="0" distB="0" distL="114300" distR="114300" simplePos="0" relativeHeight="251660288" behindDoc="1" locked="0" layoutInCell="1" allowOverlap="1" wp14:anchorId="5ECB7EBB" wp14:editId="1088DD78">
+                  <wp:simplePos x="0" y="0"/>
+                  <wp:positionH relativeFrom="column">
+                    <wp:posOffset>62703</wp:posOffset>
+                  </wp:positionH>
+                  <wp:positionV relativeFrom="paragraph">
+                    <wp:posOffset>182245</wp:posOffset>
+                  </wp:positionV>
                   <wp:extent cx="1076475" cy="438211"/>
                   <wp:effectExtent l="0" t="0" r="9525" b="0"/>
+                  <wp:wrapTight wrapText="bothSides">
+                    <wp:wrapPolygon edited="0">
+                      <wp:start x="0" y="0"/>
+                      <wp:lineTo x="0" y="20661"/>
+                      <wp:lineTo x="21409" y="20661"/>
+                      <wp:lineTo x="21409" y="0"/>
+                      <wp:lineTo x="0" y="0"/>
+                    </wp:wrapPolygon>
+                  </wp:wrapTight>
                   <wp:docPr id="21" name="Picture 21"/>
                   <wp:cNvGraphicFramePr>
                     <a:graphicFrameLocks xmlns:a="http://schemas.openxmlformats.org/drawingml/2006/main" noChangeAspect="1"/>
@@ -1910,9 +1979,18 @@
                       </pic:pic>
                     </a:graphicData>
                   </a:graphic>
-                </wp:inline>
+                </wp:anchor>
               </w:drawing>
             </w:r>
+          </w:p>
+          <w:p>
+            <w:pPr>
+              <w:rPr>
+                <w:rFonts w:cstheme="minorHAnsi"/>
+                <w:sz w:val="24"/>
+                <w:szCs w:val="24"/>
+              </w:rPr>
+            </w:pPr>
             <w:r>
               <w:rPr>
                 <w:rFonts w:cstheme="minorHAnsi"/>
@@ -1920,6 +1998,14 @@
                 <w:szCs w:val="24"/>
               </w:rPr>
               <w:t xml:space="preserve"> </w:t>
+            </w:r>
+            <w:r>
+              <w:rPr>
+                <w:rFonts w:cstheme="minorHAnsi"/>
+                <w:sz w:val="24"/>
+                <w:szCs w:val="24"/>
+              </w:rPr>
+              <w:t>Create temporary patient and shows in Data Grid</w:t>
             </w:r>
           </w:p>
           <w:p>
@@ -1959,7 +2045,7 @@
         </w:tc>
         <w:tc>
           <w:tcPr>
-            <w:tcW w:w="6835" w:type="dxa"/>
+            <w:tcW w:w="6930" w:type="dxa"/>
           </w:tcPr>
           <w:p>
             <w:pPr>
@@ -1972,32 +2058,31 @@
             <w:r>
               <w:rPr>
                 <w:rFonts w:cstheme="minorHAnsi"/>
-                <w:sz w:val="24"/>
-                <w:szCs w:val="24"/>
-              </w:rPr>
-              <w:t xml:space="preserve">To book an appointment, save the appointment  </w:t>
-            </w:r>
-          </w:p>
-          <w:p>
-            <w:pPr>
-              <w:rPr>
-                <w:rFonts w:cstheme="minorHAnsi"/>
-                <w:sz w:val="24"/>
-                <w:szCs w:val="24"/>
-              </w:rPr>
-            </w:pPr>
-            <w:r>
-              <w:rPr>
-                <w:rFonts w:cstheme="minorHAnsi"/>
                 <w:noProof/>
                 <w:sz w:val="24"/>
                 <w:szCs w:val="24"/>
                 <w:lang w:eastAsia="en-CA"/>
               </w:rPr>
               <w:drawing>
-                <wp:inline distT="0" distB="0" distL="0" distR="0" wp14:anchorId="363FAAB9" wp14:editId="43854C0E">
+                <wp:anchor distT="0" distB="0" distL="114300" distR="114300" simplePos="0" relativeHeight="251661312" behindDoc="1" locked="0" layoutInCell="1" allowOverlap="1" wp14:anchorId="363FAAB9" wp14:editId="4E3E6A91">
+                  <wp:simplePos x="0" y="0"/>
+                  <wp:positionH relativeFrom="column">
+                    <wp:posOffset>31897</wp:posOffset>
+                  </wp:positionH>
+                  <wp:positionV relativeFrom="paragraph">
+                    <wp:posOffset>59099</wp:posOffset>
+                  </wp:positionV>
                   <wp:extent cx="1114581" cy="352474"/>
                   <wp:effectExtent l="0" t="0" r="9525" b="9525"/>
+                  <wp:wrapTight wrapText="bothSides">
+                    <wp:wrapPolygon edited="0">
+                      <wp:start x="0" y="0"/>
+                      <wp:lineTo x="0" y="21016"/>
+                      <wp:lineTo x="21415" y="21016"/>
+                      <wp:lineTo x="21415" y="0"/>
+                      <wp:lineTo x="0" y="0"/>
+                    </wp:wrapPolygon>
+                  </wp:wrapTight>
                   <wp:docPr id="9" name="Picture 9"/>
                   <wp:cNvGraphicFramePr>
                     <a:graphicFrameLocks xmlns:a="http://schemas.openxmlformats.org/drawingml/2006/main" noChangeAspect="1"/>
@@ -2033,9 +2118,26 @@
                       </pic:pic>
                     </a:graphicData>
                   </a:graphic>
-                </wp:inline>
+                </wp:anchor>
               </w:drawing>
             </w:r>
+            <w:r>
+              <w:rPr>
+                <w:rFonts w:cstheme="minorHAnsi"/>
+                <w:sz w:val="24"/>
+                <w:szCs w:val="24"/>
+              </w:rPr>
+              <w:t xml:space="preserve">To book an appointment, save the appointment  </w:t>
+            </w:r>
+          </w:p>
+          <w:p>
+            <w:pPr>
+              <w:rPr>
+                <w:rFonts w:cstheme="minorHAnsi"/>
+                <w:sz w:val="24"/>
+                <w:szCs w:val="24"/>
+              </w:rPr>
+            </w:pPr>
           </w:p>
           <w:p>
             <w:pPr>
@@ -2049,6 +2151,9 @@
         </w:tc>
       </w:tr>
       <w:tr>
+        <w:trPr>
+          <w:trHeight w:val="1313"/>
+        </w:trPr>
         <w:tc>
           <w:tcPr>
             <w:tcW w:w="2515" w:type="dxa"/>
@@ -2074,7 +2179,7 @@
         </w:tc>
         <w:tc>
           <w:tcPr>
-            <w:tcW w:w="6835" w:type="dxa"/>
+            <w:tcW w:w="6930" w:type="dxa"/>
           </w:tcPr>
           <w:p>
             <w:pPr>
@@ -2090,7 +2195,7 @@
                 <w:sz w:val="24"/>
                 <w:szCs w:val="24"/>
               </w:rPr>
-              <w:t>View the details of the patient.</w:t>
+              <w:t xml:space="preserve"> </w:t>
             </w:r>
           </w:p>
           <w:p>
@@ -2101,15 +2206,6 @@
                 <w:szCs w:val="24"/>
               </w:rPr>
             </w:pPr>
-          </w:p>
-          <w:p>
-            <w:pPr>
-              <w:rPr>
-                <w:rFonts w:cstheme="minorHAnsi"/>
-                <w:sz w:val="24"/>
-                <w:szCs w:val="24"/>
-              </w:rPr>
-            </w:pPr>
             <w:r>
               <w:rPr>
                 <w:rFonts w:cstheme="minorHAnsi"/>
@@ -2119,9 +2215,25 @@
                 <w:lang w:eastAsia="en-CA"/>
               </w:rPr>
               <w:drawing>
-                <wp:inline distT="0" distB="0" distL="0" distR="0" wp14:anchorId="6BC38E8C" wp14:editId="48408C6A">
-                  <wp:extent cx="1105054" cy="400106"/>
+                <wp:anchor distT="0" distB="0" distL="114300" distR="114300" simplePos="0" relativeHeight="251662336" behindDoc="1" locked="0" layoutInCell="1" allowOverlap="1" wp14:anchorId="6BC38E8C" wp14:editId="40F3E0D0">
+                  <wp:simplePos x="0" y="0"/>
+                  <wp:positionH relativeFrom="column">
+                    <wp:posOffset>53340</wp:posOffset>
+                  </wp:positionH>
+                  <wp:positionV relativeFrom="paragraph">
+                    <wp:posOffset>31115</wp:posOffset>
+                  </wp:positionV>
+                  <wp:extent cx="1092835" cy="400050"/>
                   <wp:effectExtent l="0" t="0" r="0" b="0"/>
+                  <wp:wrapTight wrapText="bothSides">
+                    <wp:wrapPolygon edited="0">
+                      <wp:start x="0" y="0"/>
+                      <wp:lineTo x="0" y="20571"/>
+                      <wp:lineTo x="21085" y="20571"/>
+                      <wp:lineTo x="21085" y="0"/>
+                      <wp:lineTo x="0" y="0"/>
+                    </wp:wrapPolygon>
+                  </wp:wrapTight>
                   <wp:docPr id="22" name="Picture 22"/>
                   <wp:cNvGraphicFramePr>
                     <a:graphicFrameLocks xmlns:a="http://schemas.openxmlformats.org/drawingml/2006/main" noChangeAspect="1"/>
@@ -2148,7 +2260,7 @@
                         <pic:spPr>
                           <a:xfrm>
                             <a:off x="0" y="0"/>
-                            <a:ext cx="1105054" cy="400106"/>
+                            <a:ext cx="1092835" cy="400050"/>
                           </a:xfrm>
                           <a:prstGeom prst="rect">
                             <a:avLst/>
@@ -2157,8 +2269,19 @@
                       </pic:pic>
                     </a:graphicData>
                   </a:graphic>
-                </wp:inline>
+                  <wp14:sizeRelH relativeFrom="margin">
+                    <wp14:pctWidth>0</wp14:pctWidth>
+                  </wp14:sizeRelH>
+                </wp:anchor>
               </w:drawing>
+            </w:r>
+            <w:r>
+              <w:rPr>
+                <w:rFonts w:cstheme="minorHAnsi"/>
+                <w:sz w:val="24"/>
+                <w:szCs w:val="24"/>
+              </w:rPr>
+              <w:t>View the details of the patient.</w:t>
             </w:r>
           </w:p>
           <w:p>
@@ -2173,6 +2296,9 @@
         </w:tc>
       </w:tr>
       <w:tr>
+        <w:trPr>
+          <w:trHeight w:val="1007"/>
+        </w:trPr>
         <w:tc>
           <w:tcPr>
             <w:tcW w:w="2515" w:type="dxa"/>
@@ -2198,7 +2324,7 @@
         </w:tc>
         <w:tc>
           <w:tcPr>
-            <w:tcW w:w="6835" w:type="dxa"/>
+            <w:tcW w:w="6930" w:type="dxa"/>
           </w:tcPr>
           <w:p>
             <w:pPr>
@@ -2211,31 +2337,30 @@
             <w:r>
               <w:rPr>
                 <w:rFonts w:cstheme="minorHAnsi"/>
-                <w:sz w:val="24"/>
-                <w:szCs w:val="24"/>
-              </w:rPr>
-              <w:t xml:space="preserve">Search details of the patient by age </w:t>
-            </w:r>
-          </w:p>
-          <w:p>
-            <w:pPr>
-              <w:rPr>
-                <w:rFonts w:cstheme="minorHAnsi"/>
-                <w:sz w:val="24"/>
-                <w:szCs w:val="24"/>
-              </w:rPr>
-            </w:pPr>
-            <w:r>
-              <w:rPr>
-                <w:rFonts w:cstheme="minorHAnsi"/>
                 <w:noProof/>
                 <w:sz w:val="24"/>
                 <w:szCs w:val="24"/>
               </w:rPr>
               <w:drawing>
-                <wp:inline distT="0" distB="0" distL="0" distR="0" wp14:anchorId="3AA8121E" wp14:editId="7E86B667">
-                  <wp:extent cx="805189" cy="250371"/>
+                <wp:anchor distT="0" distB="0" distL="114300" distR="114300" simplePos="0" relativeHeight="251663360" behindDoc="1" locked="0" layoutInCell="1" allowOverlap="1" wp14:anchorId="3AA8121E" wp14:editId="69929941">
+                  <wp:simplePos x="0" y="0"/>
+                  <wp:positionH relativeFrom="column">
+                    <wp:posOffset>-24584</wp:posOffset>
+                  </wp:positionH>
+                  <wp:positionV relativeFrom="paragraph">
+                    <wp:posOffset>121285</wp:posOffset>
+                  </wp:positionV>
+                  <wp:extent cx="1128411" cy="350875"/>
                   <wp:effectExtent l="0" t="0" r="0" b="0"/>
+                  <wp:wrapTight wrapText="bothSides">
+                    <wp:wrapPolygon edited="0">
+                      <wp:start x="0" y="0"/>
+                      <wp:lineTo x="0" y="19957"/>
+                      <wp:lineTo x="21150" y="19957"/>
+                      <wp:lineTo x="21150" y="0"/>
+                      <wp:lineTo x="0" y="0"/>
+                    </wp:wrapPolygon>
+                  </wp:wrapTight>
                   <wp:docPr id="23" name="Picture 23" descr="A screenshot of a cell phone&#10;&#10;Description automatically generated"/>
                   <wp:cNvGraphicFramePr>
                     <a:graphicFrameLocks xmlns:a="http://schemas.openxmlformats.org/drawingml/2006/main" noChangeAspect="1"/>
@@ -2262,7 +2387,7 @@
                         <pic:spPr>
                           <a:xfrm>
                             <a:off x="0" y="0"/>
-                            <a:ext cx="829436" cy="257910"/>
+                            <a:ext cx="1128411" cy="350875"/>
                           </a:xfrm>
                           <a:prstGeom prst="rect">
                             <a:avLst/>
@@ -2271,9 +2396,26 @@
                       </pic:pic>
                     </a:graphicData>
                   </a:graphic>
-                </wp:inline>
+                </wp:anchor>
               </w:drawing>
             </w:r>
+            <w:r>
+              <w:rPr>
+                <w:rFonts w:cstheme="minorHAnsi"/>
+                <w:sz w:val="24"/>
+                <w:szCs w:val="24"/>
+              </w:rPr>
+              <w:t xml:space="preserve">Search details of the patient by age </w:t>
+            </w:r>
+          </w:p>
+          <w:p>
+            <w:pPr>
+              <w:rPr>
+                <w:rFonts w:cstheme="minorHAnsi"/>
+                <w:sz w:val="24"/>
+                <w:szCs w:val="24"/>
+              </w:rPr>
+            </w:pPr>
           </w:p>
         </w:tc>
       </w:tr>
@@ -2312,8 +2454,6 @@
         </w:rPr>
         <w:br w:type="page"/>
       </w:r>
-      <w:bookmarkStart w:id="0" w:name="_GoBack"/>
-      <w:bookmarkEnd w:id="0"/>
     </w:p>
     <w:p>
       <w:pPr>
@@ -2917,25 +3057,25 @@
           <w:sz w:val="24"/>
           <w:szCs w:val="24"/>
         </w:rPr>
+        <w:t>Extensions:</w:t>
+      </w:r>
+    </w:p>
+    <w:p>
+      <w:pPr>
+        <w:spacing w:line="360" w:lineRule="auto"/>
+        <w:rPr>
+          <w:rFonts w:cstheme="minorHAnsi"/>
+          <w:sz w:val="24"/>
+          <w:szCs w:val="24"/>
+        </w:rPr>
+      </w:pPr>
+      <w:r>
+        <w:rPr>
+          <w:rFonts w:cstheme="minorHAnsi"/>
+          <w:sz w:val="24"/>
+          <w:szCs w:val="24"/>
+        </w:rPr>
         <w:lastRenderedPageBreak/>
-        <w:t>Extensions:</w:t>
-      </w:r>
-    </w:p>
-    <w:p>
-      <w:pPr>
-        <w:spacing w:line="360" w:lineRule="auto"/>
-        <w:rPr>
-          <w:rFonts w:cstheme="minorHAnsi"/>
-          <w:sz w:val="24"/>
-          <w:szCs w:val="24"/>
-        </w:rPr>
-      </w:pPr>
-      <w:r>
-        <w:rPr>
-          <w:rFonts w:cstheme="minorHAnsi"/>
-          <w:sz w:val="24"/>
-          <w:szCs w:val="24"/>
-        </w:rPr>
         <w:t xml:space="preserve">Clerk </w:t>
       </w:r>
       <w:r>
@@ -3483,7 +3623,6 @@
           <w:sz w:val="28"/>
           <w:szCs w:val="28"/>
         </w:rPr>
-        <w:lastRenderedPageBreak/>
         <w:t>UML Diagrams</w:t>
       </w:r>
     </w:p>
@@ -3514,6 +3653,38 @@
           <w:rFonts w:cstheme="minorHAnsi"/>
         </w:rPr>
       </w:pPr>
+    </w:p>
+    <w:p>
+      <w:pPr>
+        <w:spacing w:line="360" w:lineRule="auto"/>
+        <w:rPr>
+          <w:rFonts w:cstheme="minorHAnsi"/>
+        </w:rPr>
+      </w:pPr>
+    </w:p>
+    <w:p>
+      <w:pPr>
+        <w:spacing w:line="360" w:lineRule="auto"/>
+        <w:rPr>
+          <w:rFonts w:cstheme="minorHAnsi"/>
+        </w:rPr>
+      </w:pPr>
+    </w:p>
+    <w:p>
+      <w:pPr>
+        <w:spacing w:line="360" w:lineRule="auto"/>
+        <w:rPr>
+          <w:rFonts w:cstheme="minorHAnsi"/>
+        </w:rPr>
+      </w:pPr>
+    </w:p>
+    <w:p>
+      <w:pPr>
+        <w:spacing w:line="360" w:lineRule="auto"/>
+        <w:rPr>
+          <w:rFonts w:cstheme="minorHAnsi"/>
+        </w:rPr>
+      </w:pPr>
       <w:r>
         <w:rPr>
           <w:rFonts w:cstheme="minorHAnsi"/>
@@ -3521,9 +3692,25 @@
           <w:lang w:eastAsia="en-CA"/>
         </w:rPr>
         <w:drawing>
-          <wp:inline distT="0" distB="0" distL="0" distR="0" wp14:anchorId="35DD3929" wp14:editId="02E6B217">
+          <wp:anchor distT="0" distB="0" distL="114300" distR="114300" simplePos="0" relativeHeight="251666432" behindDoc="1" locked="0" layoutInCell="1" allowOverlap="1" wp14:anchorId="35DD3929" wp14:editId="14E93E3D">
+            <wp:simplePos x="0" y="0"/>
+            <wp:positionH relativeFrom="column">
+              <wp:posOffset>778814</wp:posOffset>
+            </wp:positionH>
+            <wp:positionV relativeFrom="paragraph">
+              <wp:posOffset>160876</wp:posOffset>
+            </wp:positionV>
             <wp:extent cx="4001058" cy="3762900"/>
             <wp:effectExtent l="0" t="0" r="0" b="9525"/>
+            <wp:wrapTight wrapText="bothSides">
+              <wp:wrapPolygon edited="0">
+                <wp:start x="0" y="0"/>
+                <wp:lineTo x="0" y="21545"/>
+                <wp:lineTo x="21497" y="21545"/>
+                <wp:lineTo x="21497" y="0"/>
+                <wp:lineTo x="0" y="0"/>
+              </wp:wrapPolygon>
+            </wp:wrapTight>
             <wp:docPr id="15" name="Picture 15"/>
             <wp:cNvGraphicFramePr>
               <a:graphicFrameLocks xmlns:a="http://schemas.openxmlformats.org/drawingml/2006/main" noChangeAspect="1"/>
@@ -3559,7 +3746,7 @@
                 </pic:pic>
               </a:graphicData>
             </a:graphic>
-          </wp:inline>
+          </wp:anchor>
         </w:drawing>
       </w:r>
     </w:p>
@@ -3642,6 +3829,80 @@
           <w:rFonts w:cstheme="minorHAnsi"/>
         </w:rPr>
       </w:pPr>
+    </w:p>
+    <w:p>
+      <w:pPr>
+        <w:spacing w:line="360" w:lineRule="auto"/>
+        <w:rPr>
+          <w:rFonts w:cstheme="minorHAnsi"/>
+        </w:rPr>
+      </w:pPr>
+    </w:p>
+    <w:p>
+      <w:pPr>
+        <w:spacing w:line="360" w:lineRule="auto"/>
+        <w:rPr>
+          <w:rFonts w:cstheme="minorHAnsi"/>
+        </w:rPr>
+      </w:pPr>
+    </w:p>
+    <w:p>
+      <w:pPr>
+        <w:spacing w:line="360" w:lineRule="auto"/>
+        <w:rPr>
+          <w:rFonts w:cstheme="minorHAnsi"/>
+        </w:rPr>
+      </w:pPr>
+    </w:p>
+    <w:p>
+      <w:pPr>
+        <w:spacing w:line="360" w:lineRule="auto"/>
+        <w:rPr>
+          <w:rFonts w:cstheme="minorHAnsi"/>
+        </w:rPr>
+      </w:pPr>
+    </w:p>
+    <w:p>
+      <w:pPr>
+        <w:spacing w:line="360" w:lineRule="auto"/>
+        <w:rPr>
+          <w:rFonts w:cstheme="minorHAnsi"/>
+        </w:rPr>
+      </w:pPr>
+    </w:p>
+    <w:p>
+      <w:pPr>
+        <w:spacing w:line="360" w:lineRule="auto"/>
+        <w:rPr>
+          <w:rFonts w:cstheme="minorHAnsi"/>
+        </w:rPr>
+      </w:pPr>
+    </w:p>
+    <w:p>
+      <w:pPr>
+        <w:spacing w:line="360" w:lineRule="auto"/>
+        <w:rPr>
+          <w:rFonts w:cstheme="minorHAnsi"/>
+        </w:rPr>
+      </w:pPr>
+    </w:p>
+    <w:p>
+      <w:pPr>
+        <w:spacing w:line="360" w:lineRule="auto"/>
+        <w:rPr>
+          <w:rFonts w:cstheme="minorHAnsi"/>
+        </w:rPr>
+      </w:pPr>
+    </w:p>
+    <w:p>
+      <w:pPr>
+        <w:spacing w:line="360" w:lineRule="auto"/>
+        <w:rPr>
+          <w:rFonts w:cstheme="minorHAnsi"/>
+        </w:rPr>
+      </w:pPr>
+      <w:bookmarkStart w:id="0" w:name="_GoBack"/>
+      <w:bookmarkEnd w:id="0"/>
     </w:p>
     <w:p>
       <w:pPr>
@@ -3745,9 +4006,9 @@
           <w:lang w:eastAsia="en-CA"/>
         </w:rPr>
         <w:drawing>
-          <wp:inline distT="0" distB="0" distL="0" distR="0" wp14:anchorId="4C7ED0D0" wp14:editId="381DA55D">
-            <wp:extent cx="5943600" cy="3326765"/>
-            <wp:effectExtent l="0" t="0" r="0" b="6985"/>
+          <wp:inline distT="0" distB="0" distL="0" distR="0" wp14:anchorId="4C7ED0D0" wp14:editId="349FE67F">
+            <wp:extent cx="6306716" cy="3530009"/>
+            <wp:effectExtent l="0" t="0" r="0" b="0"/>
             <wp:docPr id="16" name="Picture 16"/>
             <wp:cNvGraphicFramePr>
               <a:graphicFrameLocks xmlns:a="http://schemas.openxmlformats.org/drawingml/2006/main" noChangeAspect="1"/>
@@ -3774,7 +4035,7 @@
                   <pic:spPr>
                     <a:xfrm>
                       <a:off x="0" y="0"/>
-                      <a:ext cx="5943600" cy="3326765"/>
+                      <a:ext cx="6320407" cy="3537672"/>
                     </a:xfrm>
                     <a:prstGeom prst="rect">
                       <a:avLst/>
@@ -3793,6 +4054,8 @@
         <w:jc w:val="both"/>
         <w:rPr>
           <w:rFonts w:cstheme="minorHAnsi"/>
+          <w:b/>
+          <w:bCs/>
         </w:rPr>
       </w:pPr>
     </w:p>
@@ -3802,22 +4065,30 @@
         <w:jc w:val="both"/>
         <w:rPr>
           <w:rFonts w:cstheme="minorHAnsi"/>
-        </w:rPr>
-      </w:pPr>
-      <w:r>
-        <w:rPr>
-          <w:rFonts w:cstheme="minorHAnsi"/>
-        </w:rPr>
-        <w:lastRenderedPageBreak/>
-        <w:t xml:space="preserve">Activity Diagram </w:t>
-      </w:r>
-    </w:p>
-    <w:p>
-      <w:pPr>
-        <w:spacing w:line="360" w:lineRule="auto"/>
-        <w:jc w:val="center"/>
-        <w:rPr>
-          <w:rFonts w:cstheme="minorHAnsi"/>
+          <w:b/>
+          <w:bCs/>
+        </w:rPr>
+      </w:pPr>
+    </w:p>
+    <w:p>
+      <w:pPr>
+        <w:spacing w:line="360" w:lineRule="auto"/>
+        <w:jc w:val="both"/>
+        <w:rPr>
+          <w:rFonts w:cstheme="minorHAnsi"/>
+          <w:b/>
+          <w:bCs/>
+        </w:rPr>
+      </w:pPr>
+    </w:p>
+    <w:p>
+      <w:pPr>
+        <w:spacing w:line="360" w:lineRule="auto"/>
+        <w:jc w:val="both"/>
+        <w:rPr>
+          <w:rFonts w:cstheme="minorHAnsi"/>
+          <w:b/>
+          <w:bCs/>
         </w:rPr>
       </w:pPr>
       <w:r>
@@ -3827,9 +4098,17 @@
           <w:lang w:eastAsia="en-CA"/>
         </w:rPr>
         <w:drawing>
-          <wp:inline distT="0" distB="0" distL="0" distR="0" wp14:anchorId="645DA68B" wp14:editId="77CB0074">
-            <wp:extent cx="4744112" cy="7106642"/>
-            <wp:effectExtent l="0" t="0" r="0" b="0"/>
+          <wp:anchor distT="0" distB="0" distL="114300" distR="114300" simplePos="0" relativeHeight="251665408" behindDoc="1" locked="0" layoutInCell="1" allowOverlap="1" wp14:anchorId="645DA68B" wp14:editId="5281B4BB">
+            <wp:simplePos x="0" y="0"/>
+            <wp:positionH relativeFrom="column">
+              <wp:posOffset>-53532</wp:posOffset>
+            </wp:positionH>
+            <wp:positionV relativeFrom="paragraph">
+              <wp:posOffset>396875</wp:posOffset>
+            </wp:positionV>
+            <wp:extent cx="6048375" cy="7370445"/>
+            <wp:effectExtent l="0" t="0" r="9525" b="1905"/>
+            <wp:wrapTopAndBottom/>
             <wp:docPr id="4" name="Picture 4"/>
             <wp:cNvGraphicFramePr>
               <a:graphicFrameLocks xmlns:a="http://schemas.openxmlformats.org/drawingml/2006/main" noChangeAspect="1"/>
@@ -3856,7 +4135,7 @@
                   <pic:spPr>
                     <a:xfrm>
                       <a:off x="0" y="0"/>
-                      <a:ext cx="4744112" cy="7106642"/>
+                      <a:ext cx="6048375" cy="7370445"/>
                     </a:xfrm>
                     <a:prstGeom prst="rect">
                       <a:avLst/>
@@ -3865,9 +4144,32 @@
                 </pic:pic>
               </a:graphicData>
             </a:graphic>
-          </wp:inline>
+            <wp14:sizeRelH relativeFrom="margin">
+              <wp14:pctWidth>0</wp14:pctWidth>
+            </wp14:sizeRelH>
+            <wp14:sizeRelV relativeFrom="margin">
+              <wp14:pctHeight>0</wp14:pctHeight>
+            </wp14:sizeRelV>
+          </wp:anchor>
         </w:drawing>
       </w:r>
+      <w:r>
+        <w:rPr>
+          <w:rFonts w:cstheme="minorHAnsi"/>
+          <w:b/>
+          <w:bCs/>
+        </w:rPr>
+        <w:t xml:space="preserve">Activity Diagram </w:t>
+      </w:r>
+    </w:p>
+    <w:p>
+      <w:pPr>
+        <w:spacing w:line="360" w:lineRule="auto"/>
+        <w:jc w:val="center"/>
+        <w:rPr>
+          <w:rFonts w:cstheme="minorHAnsi"/>
+        </w:rPr>
+      </w:pPr>
     </w:p>
     <w:p>
       <w:pPr>
@@ -3893,6 +4195,15 @@
         <w:jc w:val="both"/>
         <w:rPr>
           <w:rFonts w:cstheme="minorHAnsi"/>
+        </w:rPr>
+      </w:pPr>
+    </w:p>
+    <w:p>
+      <w:pPr>
+        <w:spacing w:line="360" w:lineRule="auto"/>
+        <w:jc w:val="both"/>
+        <w:rPr>
+          <w:rFonts w:cstheme="minorHAnsi"/>
           <w:b/>
           <w:sz w:val="24"/>
           <w:szCs w:val="24"/>
@@ -3905,7 +4216,6 @@
           <w:sz w:val="24"/>
           <w:szCs w:val="24"/>
         </w:rPr>
-        <w:lastRenderedPageBreak/>
         <w:t xml:space="preserve">User Interaction and design </w:t>
       </w:r>
     </w:p>
@@ -4076,9 +4386,9 @@
           <w:lang w:eastAsia="en-CA"/>
         </w:rPr>
         <w:drawing>
-          <wp:inline distT="0" distB="0" distL="0" distR="0" wp14:anchorId="7A91744D" wp14:editId="39279A18">
-            <wp:extent cx="2732926" cy="1735046"/>
-            <wp:effectExtent l="0" t="0" r="0" b="0"/>
+          <wp:inline distT="0" distB="0" distL="0" distR="0" wp14:anchorId="7A91744D" wp14:editId="49DA8CD6">
+            <wp:extent cx="2962129" cy="1880559"/>
+            <wp:effectExtent l="0" t="0" r="0" b="5715"/>
             <wp:docPr id="6" name="Picture 6"/>
             <wp:cNvGraphicFramePr>
               <a:graphicFrameLocks xmlns:a="http://schemas.openxmlformats.org/drawingml/2006/main" noChangeAspect="1"/>
@@ -4105,7 +4415,7 @@
                   <pic:spPr>
                     <a:xfrm>
                       <a:off x="0" y="0"/>
-                      <a:ext cx="2813960" cy="1786492"/>
+                      <a:ext cx="2967221" cy="1883792"/>
                     </a:xfrm>
                     <a:prstGeom prst="rect">
                       <a:avLst/>
@@ -4130,9 +4440,9 @@
           <w:lang w:eastAsia="en-CA"/>
         </w:rPr>
         <w:drawing>
-          <wp:inline distT="0" distB="0" distL="0" distR="0" wp14:anchorId="3F4F68C1" wp14:editId="64728C60">
-            <wp:extent cx="2465798" cy="1739900"/>
-            <wp:effectExtent l="0" t="0" r="0" b="0"/>
+          <wp:inline distT="0" distB="0" distL="0" distR="0" wp14:anchorId="3F4F68C1" wp14:editId="2CBB53AC">
+            <wp:extent cx="2799620" cy="1975449"/>
+            <wp:effectExtent l="0" t="0" r="1270" b="6350"/>
             <wp:docPr id="8" name="Picture 8"/>
             <wp:cNvGraphicFramePr>
               <a:graphicFrameLocks xmlns:a="http://schemas.openxmlformats.org/drawingml/2006/main" noChangeAspect="1"/>
@@ -4159,7 +4469,7 @@
                   <pic:spPr>
                     <a:xfrm>
                       <a:off x="0" y="0"/>
-                      <a:ext cx="2465798" cy="1739900"/>
+                      <a:ext cx="2803085" cy="1977894"/>
                     </a:xfrm>
                     <a:prstGeom prst="rect">
                       <a:avLst/>
@@ -4203,7 +4513,6 @@
         <w:jc w:val="both"/>
       </w:pPr>
       <w:r>
-        <w:lastRenderedPageBreak/>
         <w:t xml:space="preserve">If the patient’s age is 15 and above will be considered as Adult patient and age less than 15 is considered as </w:t>
       </w:r>
       <w:r>
@@ -4216,15 +4525,7 @@
         <w:jc w:val="both"/>
       </w:pPr>
       <w:r>
-        <w:t xml:space="preserve">Details of child patient is displayed in green </w:t>
-      </w:r>
-      <w:proofErr w:type="gramStart"/>
-      <w:r>
-        <w:t>where as</w:t>
-      </w:r>
-      <w:proofErr w:type="gramEnd"/>
-      <w:r>
-        <w:t xml:space="preserve"> adult patient details are displayed in yellow color.</w:t>
+        <w:t>Details of child patient is displayed in green whereas adult patient details are displayed in yellow color.</w:t>
       </w:r>
     </w:p>
     <w:p>
@@ -4238,9 +4539,9 @@
           <w:lang w:eastAsia="en-CA"/>
         </w:rPr>
         <w:drawing>
-          <wp:inline distT="0" distB="0" distL="0" distR="0" wp14:anchorId="19803E08" wp14:editId="67D875BF">
-            <wp:extent cx="5943600" cy="2714625"/>
-            <wp:effectExtent l="0" t="0" r="0" b="9525"/>
+          <wp:inline distT="0" distB="0" distL="0" distR="0" wp14:anchorId="19803E08" wp14:editId="7EED20FC">
+            <wp:extent cx="5943600" cy="3079630"/>
+            <wp:effectExtent l="0" t="0" r="0" b="6985"/>
             <wp:docPr id="13" name="Picture 13"/>
             <wp:cNvGraphicFramePr>
               <a:graphicFrameLocks xmlns:a="http://schemas.openxmlformats.org/drawingml/2006/main" noChangeAspect="1"/>
@@ -4267,7 +4568,7 @@
                   <pic:spPr>
                     <a:xfrm>
                       <a:off x="0" y="0"/>
-                      <a:ext cx="5943600" cy="2714625"/>
+                      <a:ext cx="5947262" cy="3081527"/>
                     </a:xfrm>
                     <a:prstGeom prst="rect">
                       <a:avLst/>
@@ -4360,7 +4661,6 @@
         <w:jc w:val="both"/>
       </w:pPr>
       <w:r>
-        <w:lastRenderedPageBreak/>
         <w:t>Error has been handled by displaying a message to the clerk.</w:t>
       </w:r>
     </w:p>
@@ -4437,7 +4737,7 @@
           <w:lang w:eastAsia="en-CA"/>
         </w:rPr>
         <w:drawing>
-          <wp:inline distT="0" distB="0" distL="0" distR="0" wp14:anchorId="3367C2F8" wp14:editId="2EAF7145">
+          <wp:inline distT="0" distB="0" distL="0" distR="0" wp14:anchorId="3367C2F8" wp14:editId="72D76AD7">
             <wp:extent cx="5943600" cy="2592070"/>
             <wp:effectExtent l="0" t="0" r="0" b="0"/>
             <wp:docPr id="14" name="Picture 14"/>
@@ -4508,7 +4808,7 @@
     </w:p>
     <w:sectPr>
       <w:pgSz w:w="12240" w:h="15840"/>
-      <w:pgMar w:top="1440" w:right="1440" w:bottom="1440" w:left="1440" w:header="708" w:footer="708" w:gutter="0"/>
+      <w:pgMar w:top="990" w:right="1440" w:bottom="1170" w:left="1440" w:header="708" w:footer="708" w:gutter="0"/>
       <w:cols w:space="708"/>
       <w:docGrid w:linePitch="360"/>
     </w:sectPr>
@@ -5565,6 +5865,7 @@
     <w:lsdException w:name="HTML Sample" w:semiHidden="1" w:unhideWhenUsed="1"/>
     <w:lsdException w:name="HTML Typewriter" w:semiHidden="1" w:unhideWhenUsed="1"/>
     <w:lsdException w:name="HTML Variable" w:semiHidden="1" w:unhideWhenUsed="1"/>
+    <w:lsdException w:name="Normal Table" w:semiHidden="1" w:unhideWhenUsed="1"/>
     <w:lsdException w:name="annotation subject" w:semiHidden="1" w:unhideWhenUsed="1"/>
     <w:lsdException w:name="No List" w:semiHidden="1" w:unhideWhenUsed="1"/>
     <w:lsdException w:name="Outline List 1" w:semiHidden="1" w:unhideWhenUsed="1"/>
@@ -5607,8 +5908,11 @@
     <w:lsdException w:name="Table Contemporary" w:semiHidden="1" w:unhideWhenUsed="1"/>
     <w:lsdException w:name="Table Elegant" w:semiHidden="1" w:unhideWhenUsed="1"/>
     <w:lsdException w:name="Table Professional" w:semiHidden="1" w:unhideWhenUsed="1"/>
+    <w:lsdException w:name="Table Subtle 1" w:semiHidden="1" w:unhideWhenUsed="1"/>
     <w:lsdException w:name="Table Subtle 2" w:semiHidden="1" w:unhideWhenUsed="1"/>
     <w:lsdException w:name="Table Web 1" w:semiHidden="1" w:unhideWhenUsed="1"/>
+    <w:lsdException w:name="Table Web 2" w:semiHidden="1" w:unhideWhenUsed="1"/>
+    <w:lsdException w:name="Table Web 3" w:semiHidden="1" w:unhideWhenUsed="1"/>
     <w:lsdException w:name="Balloon Text" w:semiHidden="1" w:unhideWhenUsed="1"/>
     <w:lsdException w:name="Table Grid" w:uiPriority="39"/>
     <w:lsdException w:name="Table Theme" w:semiHidden="1" w:unhideWhenUsed="1"/>
@@ -6163,7 +6467,7 @@
 </file>
 
 <file path=customXml/itemProps1.xml><?xml version="1.0" encoding="utf-8"?>
-<ds:datastoreItem xmlns:ds="http://schemas.openxmlformats.org/officeDocument/2006/customXml" ds:itemID="{FCE851E8-B635-41BF-BC68-BD204F03C933}">
+<ds:datastoreItem xmlns:ds="http://schemas.openxmlformats.org/officeDocument/2006/customXml" ds:itemID="{F59AB269-F40F-479F-8F29-212BB52B2027}">
   <ds:schemaRefs>
     <ds:schemaRef ds:uri="http://schemas.openxmlformats.org/officeDocument/2006/bibliography"/>
   </ds:schemaRefs>
